--- a/interview_preparation/java/basics/restrict-object-creation.docx
+++ b/interview_preparation/java/basics/restrict-object-creation.docx
@@ -4,614 +4,388 @@
   <w:body>
     <w:p>
       <w:r>
-        <w:t xml:space="preserve">Declare constructor as private – to prevent creation of objects of </w:t>
+        <w:t>In Java, you can restrict object creation using various techniques and design patterns. The main idea is to control how and when objects can be instantiated, limiting access to constructors or enforcing object creation through specific methods. Here are some common approaches to restrict object creation in Java:</w:t>
+      </w:r>
+    </w:p>
+    <w:p/>
+    <w:p>
+      <w:r>
+        <w:t>Private Constructor:</w:t>
+      </w:r>
+    </w:p>
+    <w:p>
+      <w:r>
+        <w:t>By making the constructor of a class private, you prevent the class from being instantiated directly from outside the class. This technique is often used to create utility classes or classes with static methods only, where instances are not needed.</w:t>
+      </w:r>
+    </w:p>
+    <w:p>
+      <w:r>
+        <w:t>Example:</w:t>
+      </w:r>
+    </w:p>
+    <w:p/>
+    <w:p>
+      <w:r>
+        <w:t>java</w:t>
+      </w:r>
+    </w:p>
+    <w:p>
+      <w:r>
+        <w:t>Copy code</w:t>
+      </w:r>
+    </w:p>
+    <w:p>
+      <w:r>
+        <w:t xml:space="preserve">public class </w:t>
       </w:r>
       <w:proofErr w:type="spellStart"/>
       <w:r>
-        <w:t>theclass</w:t>
+        <w:t>RestrictedClass</w:t>
       </w:r>
       <w:proofErr w:type="spellEnd"/>
       <w:r>
-        <w:t xml:space="preserve"> from outside the class.</w:t>
+        <w:t xml:space="preserve"> {</w:t>
+      </w:r>
+    </w:p>
+    <w:p>
+      <w:r>
+        <w:t xml:space="preserve">    private </w:t>
+      </w:r>
+      <w:proofErr w:type="spellStart"/>
+      <w:r>
+        <w:t>RestrictedClass</w:t>
+      </w:r>
+      <w:proofErr w:type="spellEnd"/>
+      <w:r>
+        <w:t>() {</w:t>
+      </w:r>
+    </w:p>
+    <w:p>
+      <w:r>
+        <w:t xml:space="preserve">        // Private constructor to prevent instantiation</w:t>
+      </w:r>
+    </w:p>
+    <w:p>
+      <w:r>
+        <w:t xml:space="preserve">    }</w:t>
       </w:r>
     </w:p>
     <w:p/>
     <w:p>
       <w:r>
-        <w:t>Nested classes still can create objects.</w:t>
+        <w:t xml:space="preserve">    public static void </w:t>
+      </w:r>
+      <w:proofErr w:type="spellStart"/>
+      <w:r>
+        <w:t>someStaticMethod</w:t>
+      </w:r>
+      <w:proofErr w:type="spellEnd"/>
+      <w:r>
+        <w:t>() {</w:t>
+      </w:r>
+    </w:p>
+    <w:p>
+      <w:r>
+        <w:t xml:space="preserve">        // Class contains only static methods</w:t>
+      </w:r>
+    </w:p>
+    <w:p>
+      <w:r>
+        <w:t xml:space="preserve">    }</w:t>
+      </w:r>
+    </w:p>
+    <w:p>
+      <w:r>
+        <w:t>}</w:t>
+      </w:r>
+    </w:p>
+    <w:p>
+      <w:r>
+        <w:t>Singleton Pattern:</w:t>
+      </w:r>
+    </w:p>
+    <w:p>
+      <w:r>
+        <w:t>The Singleton pattern ensures that a class has only one instance throughout the application's lifecycle. It restricts object creation by providing a static method that returns the single instance, and the constructor is made private to prevent direct instantiation.</w:t>
+      </w:r>
+    </w:p>
+    <w:p>
+      <w:r>
+        <w:t>Example:</w:t>
       </w:r>
     </w:p>
     <w:p/>
     <w:p>
-      <w:pPr>
-        <w:rPr>
-          <w:rFonts w:ascii="Courier New" w:hAnsi="Courier New" w:cs="Courier New"/>
-          <w:color w:val="292929"/>
-          <w:spacing w:val="-5"/>
-          <w:sz w:val="21"/>
-          <w:szCs w:val="21"/>
-          <w:shd w:val="clear" w:color="auto" w:fill="F9F9F9"/>
-        </w:rPr>
-      </w:pPr>
-      <w:r>
-        <w:rPr>
-          <w:rStyle w:val="hljs-keyword"/>
-          <w:rFonts w:ascii="Courier New" w:hAnsi="Courier New" w:cs="Courier New"/>
-          <w:color w:val="AA0D91"/>
-          <w:spacing w:val="-5"/>
-          <w:sz w:val="21"/>
-          <w:szCs w:val="21"/>
-          <w:shd w:val="clear" w:color="auto" w:fill="F9F9F9"/>
-        </w:rPr>
-        <w:t>public</w:t>
-      </w:r>
-      <w:r>
-        <w:rPr>
-          <w:rFonts w:ascii="Courier New" w:hAnsi="Courier New" w:cs="Courier New"/>
-          <w:color w:val="292929"/>
-          <w:spacing w:val="-5"/>
-          <w:sz w:val="21"/>
-          <w:szCs w:val="21"/>
-          <w:shd w:val="clear" w:color="auto" w:fill="F9F9F9"/>
-        </w:rPr>
+      <w:r>
+        <w:t>java</w:t>
+      </w:r>
+    </w:p>
+    <w:p>
+      <w:r>
+        <w:t>Copy code</w:t>
+      </w:r>
+    </w:p>
+    <w:p>
+      <w:r>
+        <w:t>public class Singleton {</w:t>
+      </w:r>
+    </w:p>
+    <w:p>
+      <w:r>
+        <w:t xml:space="preserve">    private static Singleton instance;</w:t>
+      </w:r>
+    </w:p>
+    <w:p/>
+    <w:p>
+      <w:r>
+        <w:lastRenderedPageBreak/>
+        <w:t xml:space="preserve">    private Singleton() {</w:t>
+      </w:r>
+    </w:p>
+    <w:p>
+      <w:r>
+        <w:t xml:space="preserve">        // Private constructor to prevent direct instantiation</w:t>
+      </w:r>
+    </w:p>
+    <w:p>
+      <w:r>
+        <w:t xml:space="preserve">    }</w:t>
+      </w:r>
+    </w:p>
+    <w:p/>
+    <w:p>
+      <w:r>
+        <w:t xml:space="preserve">    public static Singleton </w:t>
+      </w:r>
+      <w:proofErr w:type="spellStart"/>
+      <w:r>
+        <w:t>getInstance</w:t>
+      </w:r>
+      <w:proofErr w:type="spellEnd"/>
+      <w:r>
+        <w:t>() {</w:t>
+      </w:r>
+    </w:p>
+    <w:p>
+      <w:r>
+        <w:t xml:space="preserve">        if (instance == null) {</w:t>
+      </w:r>
+    </w:p>
+    <w:p>
+      <w:r>
+        <w:t xml:space="preserve">            instance = new Singleton();</w:t>
+      </w:r>
+    </w:p>
+    <w:p>
+      <w:r>
+        <w:t xml:space="preserve">        }</w:t>
+      </w:r>
+    </w:p>
+    <w:p>
+      <w:r>
+        <w:t xml:space="preserve">        return instance;</w:t>
+      </w:r>
+    </w:p>
+    <w:p>
+      <w:r>
+        <w:t xml:space="preserve">    }</w:t>
+      </w:r>
+    </w:p>
+    <w:p>
+      <w:r>
+        <w:t>}</w:t>
+      </w:r>
+    </w:p>
+    <w:p>
+      <w:r>
+        <w:t>Factory Method Pattern:</w:t>
+      </w:r>
+    </w:p>
+    <w:p>
+      <w:r>
+        <w:t>The Factory Method pattern is used to delegate the object creation process to a factory method. The constructor of the class is either made private or protected, and instances are created through the factory method.</w:t>
+      </w:r>
+    </w:p>
+    <w:p>
+      <w:r>
+        <w:t>Example:</w:t>
+      </w:r>
+    </w:p>
+    <w:p/>
+    <w:p>
+      <w:r>
+        <w:t>java</w:t>
+      </w:r>
+    </w:p>
+    <w:p>
+      <w:r>
+        <w:t>Copy code</w:t>
+      </w:r>
+    </w:p>
+    <w:p>
+      <w:r>
+        <w:t xml:space="preserve">public class </w:t>
+      </w:r>
+      <w:proofErr w:type="spellStart"/>
+      <w:r>
+        <w:t>RestrictedFactory</w:t>
+      </w:r>
+      <w:proofErr w:type="spellEnd"/>
+      <w:r>
+        <w:t xml:space="preserve"> {</w:t>
+      </w:r>
+    </w:p>
+    <w:p>
+      <w:r>
+        <w:t xml:space="preserve">    private </w:t>
+      </w:r>
+      <w:proofErr w:type="spellStart"/>
+      <w:r>
+        <w:t>RestrictedFactory</w:t>
+      </w:r>
+      <w:proofErr w:type="spellEnd"/>
+      <w:r>
+        <w:t>() {</w:t>
+      </w:r>
+    </w:p>
+    <w:p>
+      <w:r>
+        <w:t xml:space="preserve">        // Private constructor to prevent direct instantiation</w:t>
+      </w:r>
+    </w:p>
+    <w:p>
+      <w:r>
+        <w:t xml:space="preserve">    }</w:t>
+      </w:r>
+    </w:p>
+    <w:p/>
+    <w:p>
+      <w:r>
+        <w:t xml:space="preserve">    public static </w:t>
+      </w:r>
+      <w:proofErr w:type="spellStart"/>
+      <w:r>
+        <w:t>RestrictedClass</w:t>
+      </w:r>
+      <w:proofErr w:type="spellEnd"/>
+      <w:r>
         <w:t xml:space="preserve"> </w:t>
       </w:r>
-      <w:r>
-        <w:rPr>
-          <w:rStyle w:val="hljs-keyword"/>
-          <w:rFonts w:ascii="Courier New" w:hAnsi="Courier New" w:cs="Courier New"/>
-          <w:color w:val="AA0D91"/>
-          <w:spacing w:val="-5"/>
-          <w:sz w:val="21"/>
-          <w:szCs w:val="21"/>
-          <w:shd w:val="clear" w:color="auto" w:fill="F9F9F9"/>
-        </w:rPr>
-        <w:t>class</w:t>
-      </w:r>
-      <w:r>
-        <w:rPr>
-          <w:rFonts w:ascii="Courier New" w:hAnsi="Courier New" w:cs="Courier New"/>
-          <w:color w:val="292929"/>
-          <w:spacing w:val="-5"/>
-          <w:sz w:val="21"/>
-          <w:szCs w:val="21"/>
-          <w:shd w:val="clear" w:color="auto" w:fill="F9F9F9"/>
-        </w:rPr>
+      <w:proofErr w:type="spellStart"/>
+      <w:r>
+        <w:t>createRestrictedClass</w:t>
+      </w:r>
+      <w:proofErr w:type="spellEnd"/>
+      <w:r>
+        <w:t>() {</w:t>
+      </w:r>
+    </w:p>
+    <w:p>
+      <w:r>
+        <w:t xml:space="preserve">        return new </w:t>
+      </w:r>
+      <w:proofErr w:type="spellStart"/>
+      <w:r>
+        <w:t>RestrictedClass</w:t>
+      </w:r>
+      <w:proofErr w:type="spellEnd"/>
+      <w:r>
+        <w:t>();</w:t>
+      </w:r>
+    </w:p>
+    <w:p>
+      <w:r>
+        <w:t xml:space="preserve">    }</w:t>
+      </w:r>
+    </w:p>
+    <w:p>
+      <w:r>
+        <w:t>}</w:t>
+      </w:r>
+    </w:p>
+    <w:p>
+      <w:r>
+        <w:t>Enum Type:</w:t>
+      </w:r>
+    </w:p>
+    <w:p>
+      <w:r>
+        <w:t>In Java, you can use an Enum type to restrict object creation to a predefined set of instances. Enums automatically enforce that there is only one instance for each declared value.</w:t>
+      </w:r>
+    </w:p>
+    <w:p>
+      <w:r>
+        <w:t>Example:</w:t>
+      </w:r>
+    </w:p>
+    <w:p/>
+    <w:p>
+      <w:r>
+        <w:t>java</w:t>
+      </w:r>
+    </w:p>
+    <w:p>
+      <w:r>
+        <w:t>Copy code</w:t>
+      </w:r>
+    </w:p>
+    <w:p>
+      <w:r>
+        <w:t xml:space="preserve">public </w:t>
+      </w:r>
+      <w:proofErr w:type="spellStart"/>
+      <w:r>
+        <w:t>enum</w:t>
+      </w:r>
+      <w:proofErr w:type="spellEnd"/>
+      <w:r>
         <w:t xml:space="preserve"> </w:t>
       </w:r>
       <w:proofErr w:type="spellStart"/>
       <w:r>
-        <w:rPr>
-          <w:rStyle w:val="hljs-titleclass"/>
-          <w:rFonts w:ascii="Courier New" w:hAnsi="Courier New" w:cs="Courier New"/>
-          <w:color w:val="292929"/>
-          <w:spacing w:val="-5"/>
-          <w:sz w:val="21"/>
-          <w:szCs w:val="21"/>
-          <w:shd w:val="clear" w:color="auto" w:fill="F9F9F9"/>
-        </w:rPr>
-        <w:t>MyClass</w:t>
+        <w:t>RestrictedEnum</w:t>
       </w:r>
       <w:proofErr w:type="spellEnd"/>
       <w:r>
-        <w:rPr>
-          <w:rFonts w:ascii="Courier New" w:hAnsi="Courier New" w:cs="Courier New"/>
-          <w:color w:val="292929"/>
-          <w:spacing w:val="-5"/>
-          <w:sz w:val="21"/>
-          <w:szCs w:val="21"/>
-          <w:shd w:val="clear" w:color="auto" w:fill="F9F9F9"/>
-        </w:rPr>
         <w:t xml:space="preserve"> {</w:t>
       </w:r>
-      <w:r>
-        <w:rPr>
-          <w:rFonts w:ascii="Courier New" w:hAnsi="Courier New" w:cs="Courier New"/>
-          <w:color w:val="292929"/>
-          <w:spacing w:val="-5"/>
-          <w:sz w:val="21"/>
-          <w:szCs w:val="21"/>
-        </w:rPr>
-        <w:br/>
-      </w:r>
-      <w:r>
-        <w:rPr>
-          <w:rFonts w:ascii="Courier New" w:hAnsi="Courier New" w:cs="Courier New"/>
-          <w:color w:val="292929"/>
-          <w:spacing w:val="-5"/>
-          <w:sz w:val="21"/>
-          <w:szCs w:val="21"/>
-          <w:shd w:val="clear" w:color="auto" w:fill="F9F9F9"/>
-        </w:rPr>
-        <w:t xml:space="preserve">    </w:t>
-      </w:r>
-      <w:r>
-        <w:rPr>
-          <w:rStyle w:val="hljs-keyword"/>
-          <w:rFonts w:ascii="Courier New" w:hAnsi="Courier New" w:cs="Courier New"/>
-          <w:color w:val="AA0D91"/>
-          <w:spacing w:val="-5"/>
-          <w:sz w:val="21"/>
-          <w:szCs w:val="21"/>
-          <w:shd w:val="clear" w:color="auto" w:fill="F9F9F9"/>
-        </w:rPr>
-        <w:t>private</w:t>
-      </w:r>
-      <w:r>
-        <w:rPr>
-          <w:rFonts w:ascii="Courier New" w:hAnsi="Courier New" w:cs="Courier New"/>
-          <w:color w:val="292929"/>
-          <w:spacing w:val="-5"/>
-          <w:sz w:val="21"/>
-          <w:szCs w:val="21"/>
-          <w:shd w:val="clear" w:color="auto" w:fill="F9F9F9"/>
-        </w:rPr>
-        <w:t xml:space="preserve"> </w:t>
-      </w:r>
-      <w:proofErr w:type="spellStart"/>
-      <w:proofErr w:type="gramStart"/>
-      <w:r>
-        <w:rPr>
-          <w:rStyle w:val="hljs-titlefunction"/>
-          <w:rFonts w:ascii="Courier New" w:hAnsi="Courier New" w:cs="Courier New"/>
-          <w:color w:val="292929"/>
-          <w:spacing w:val="-5"/>
-          <w:sz w:val="21"/>
-          <w:szCs w:val="21"/>
-          <w:shd w:val="clear" w:color="auto" w:fill="F9F9F9"/>
-        </w:rPr>
-        <w:t>MyClass</w:t>
-      </w:r>
-      <w:proofErr w:type="spellEnd"/>
-      <w:r>
-        <w:rPr>
-          <w:rStyle w:val="hljs-params"/>
-          <w:rFonts w:ascii="Courier New" w:hAnsi="Courier New" w:cs="Courier New"/>
-          <w:color w:val="5C2699"/>
-          <w:spacing w:val="-5"/>
-          <w:sz w:val="21"/>
-          <w:szCs w:val="21"/>
-          <w:shd w:val="clear" w:color="auto" w:fill="F9F9F9"/>
-        </w:rPr>
-        <w:t>(</w:t>
-      </w:r>
-      <w:proofErr w:type="gramEnd"/>
-      <w:r>
-        <w:rPr>
-          <w:rStyle w:val="hljs-params"/>
-          <w:rFonts w:ascii="Courier New" w:hAnsi="Courier New" w:cs="Courier New"/>
-          <w:color w:val="5C2699"/>
-          <w:spacing w:val="-5"/>
-          <w:sz w:val="21"/>
-          <w:szCs w:val="21"/>
-          <w:shd w:val="clear" w:color="auto" w:fill="F9F9F9"/>
-        </w:rPr>
-        <w:t>)</w:t>
-      </w:r>
-      <w:r>
-        <w:rPr>
-          <w:rFonts w:ascii="Courier New" w:hAnsi="Courier New" w:cs="Courier New"/>
-          <w:color w:val="292929"/>
-          <w:spacing w:val="-5"/>
-          <w:sz w:val="21"/>
-          <w:szCs w:val="21"/>
-          <w:shd w:val="clear" w:color="auto" w:fill="F9F9F9"/>
-        </w:rPr>
-        <w:t xml:space="preserve"> {</w:t>
-      </w:r>
-      <w:r>
-        <w:rPr>
-          <w:rFonts w:ascii="Courier New" w:hAnsi="Courier New" w:cs="Courier New"/>
-          <w:color w:val="292929"/>
-          <w:spacing w:val="-5"/>
-          <w:sz w:val="21"/>
-          <w:szCs w:val="21"/>
-        </w:rPr>
-        <w:br/>
-      </w:r>
-      <w:r>
-        <w:rPr>
-          <w:rFonts w:ascii="Courier New" w:hAnsi="Courier New" w:cs="Courier New"/>
-          <w:color w:val="292929"/>
-          <w:spacing w:val="-5"/>
-          <w:sz w:val="21"/>
-          <w:szCs w:val="21"/>
-          <w:shd w:val="clear" w:color="auto" w:fill="F9F9F9"/>
-        </w:rPr>
-        <w:t xml:space="preserve">        </w:t>
-      </w:r>
-      <w:r>
-        <w:rPr>
-          <w:rStyle w:val="hljs-comment"/>
-          <w:rFonts w:ascii="Courier New" w:hAnsi="Courier New" w:cs="Courier New"/>
-          <w:color w:val="007400"/>
-          <w:spacing w:val="-5"/>
-          <w:sz w:val="21"/>
-          <w:szCs w:val="21"/>
-          <w:shd w:val="clear" w:color="auto" w:fill="F9F9F9"/>
-        </w:rPr>
-        <w:t>// private constructor</w:t>
-      </w:r>
-      <w:r>
-        <w:rPr>
-          <w:rFonts w:ascii="Courier New" w:hAnsi="Courier New" w:cs="Courier New"/>
-          <w:color w:val="292929"/>
-          <w:spacing w:val="-5"/>
-          <w:sz w:val="21"/>
-          <w:szCs w:val="21"/>
-        </w:rPr>
-        <w:br/>
-      </w:r>
-      <w:r>
-        <w:rPr>
-          <w:rFonts w:ascii="Courier New" w:hAnsi="Courier New" w:cs="Courier New"/>
-          <w:color w:val="292929"/>
-          <w:spacing w:val="-5"/>
-          <w:sz w:val="21"/>
-          <w:szCs w:val="21"/>
-          <w:shd w:val="clear" w:color="auto" w:fill="F9F9F9"/>
-        </w:rPr>
-        <w:t xml:space="preserve">    }</w:t>
-      </w:r>
-      <w:r>
-        <w:rPr>
-          <w:rFonts w:ascii="Courier New" w:hAnsi="Courier New" w:cs="Courier New"/>
-          <w:color w:val="292929"/>
-          <w:spacing w:val="-5"/>
-          <w:sz w:val="21"/>
-          <w:szCs w:val="21"/>
-        </w:rPr>
-        <w:br/>
-      </w:r>
-      <w:r>
-        <w:rPr>
-          <w:rFonts w:ascii="Courier New" w:hAnsi="Courier New" w:cs="Courier New"/>
-          <w:color w:val="292929"/>
-          <w:spacing w:val="-5"/>
-          <w:sz w:val="21"/>
-          <w:szCs w:val="21"/>
-        </w:rPr>
-        <w:br/>
-      </w:r>
-      <w:r>
-        <w:rPr>
-          <w:rFonts w:ascii="Courier New" w:hAnsi="Courier New" w:cs="Courier New"/>
-          <w:color w:val="292929"/>
-          <w:spacing w:val="-5"/>
-          <w:sz w:val="21"/>
-          <w:szCs w:val="21"/>
-          <w:shd w:val="clear" w:color="auto" w:fill="F9F9F9"/>
-        </w:rPr>
-        <w:t xml:space="preserve">    </w:t>
-      </w:r>
-      <w:r>
-        <w:rPr>
-          <w:rStyle w:val="hljs-keyword"/>
-          <w:rFonts w:ascii="Courier New" w:hAnsi="Courier New" w:cs="Courier New"/>
-          <w:color w:val="AA0D91"/>
-          <w:spacing w:val="-5"/>
-          <w:sz w:val="21"/>
-          <w:szCs w:val="21"/>
-          <w:shd w:val="clear" w:color="auto" w:fill="F9F9F9"/>
-        </w:rPr>
-        <w:t>public</w:t>
-      </w:r>
-      <w:r>
-        <w:rPr>
-          <w:rFonts w:ascii="Courier New" w:hAnsi="Courier New" w:cs="Courier New"/>
-          <w:color w:val="292929"/>
-          <w:spacing w:val="-5"/>
-          <w:sz w:val="21"/>
-          <w:szCs w:val="21"/>
-          <w:shd w:val="clear" w:color="auto" w:fill="F9F9F9"/>
-        </w:rPr>
-        <w:t xml:space="preserve"> </w:t>
-      </w:r>
-      <w:r>
-        <w:rPr>
-          <w:rStyle w:val="hljs-keyword"/>
-          <w:rFonts w:ascii="Courier New" w:hAnsi="Courier New" w:cs="Courier New"/>
-          <w:color w:val="AA0D91"/>
-          <w:spacing w:val="-5"/>
-          <w:sz w:val="21"/>
-          <w:szCs w:val="21"/>
-          <w:shd w:val="clear" w:color="auto" w:fill="F9F9F9"/>
-        </w:rPr>
-        <w:t>static</w:t>
-      </w:r>
-      <w:r>
-        <w:rPr>
-          <w:rFonts w:ascii="Courier New" w:hAnsi="Courier New" w:cs="Courier New"/>
-          <w:color w:val="292929"/>
-          <w:spacing w:val="-5"/>
-          <w:sz w:val="21"/>
-          <w:szCs w:val="21"/>
-          <w:shd w:val="clear" w:color="auto" w:fill="F9F9F9"/>
-        </w:rPr>
-        <w:t xml:space="preserve"> </w:t>
-      </w:r>
-      <w:proofErr w:type="spellStart"/>
-      <w:r>
-        <w:rPr>
-          <w:rFonts w:ascii="Courier New" w:hAnsi="Courier New" w:cs="Courier New"/>
-          <w:color w:val="292929"/>
-          <w:spacing w:val="-5"/>
-          <w:sz w:val="21"/>
-          <w:szCs w:val="21"/>
-          <w:shd w:val="clear" w:color="auto" w:fill="F9F9F9"/>
-        </w:rPr>
-        <w:t>MyClass</w:t>
-      </w:r>
-      <w:proofErr w:type="spellEnd"/>
-      <w:r>
-        <w:rPr>
-          <w:rFonts w:ascii="Courier New" w:hAnsi="Courier New" w:cs="Courier New"/>
-          <w:color w:val="292929"/>
-          <w:spacing w:val="-5"/>
-          <w:sz w:val="21"/>
-          <w:szCs w:val="21"/>
-          <w:shd w:val="clear" w:color="auto" w:fill="F9F9F9"/>
-        </w:rPr>
-        <w:t xml:space="preserve"> </w:t>
-      </w:r>
-      <w:r>
-        <w:rPr>
-          <w:rStyle w:val="hljs-titlefunction"/>
-          <w:rFonts w:ascii="Courier New" w:hAnsi="Courier New" w:cs="Courier New"/>
-          <w:color w:val="292929"/>
-          <w:spacing w:val="-5"/>
-          <w:sz w:val="21"/>
-          <w:szCs w:val="21"/>
-          <w:shd w:val="clear" w:color="auto" w:fill="F9F9F9"/>
-        </w:rPr>
-        <w:t>create</w:t>
-      </w:r>
-      <w:r>
-        <w:rPr>
-          <w:rStyle w:val="hljs-params"/>
-          <w:rFonts w:ascii="Courier New" w:hAnsi="Courier New" w:cs="Courier New"/>
-          <w:color w:val="5C2699"/>
-          <w:spacing w:val="-5"/>
-          <w:sz w:val="21"/>
-          <w:szCs w:val="21"/>
-          <w:shd w:val="clear" w:color="auto" w:fill="F9F9F9"/>
-        </w:rPr>
-        <w:t>()</w:t>
-      </w:r>
-      <w:r>
-        <w:rPr>
-          <w:rFonts w:ascii="Courier New" w:hAnsi="Courier New" w:cs="Courier New"/>
-          <w:color w:val="292929"/>
-          <w:spacing w:val="-5"/>
-          <w:sz w:val="21"/>
-          <w:szCs w:val="21"/>
-          <w:shd w:val="clear" w:color="auto" w:fill="F9F9F9"/>
-        </w:rPr>
-        <w:t xml:space="preserve"> {</w:t>
-      </w:r>
-      <w:r>
-        <w:rPr>
-          <w:rFonts w:ascii="Courier New" w:hAnsi="Courier New" w:cs="Courier New"/>
-          <w:color w:val="292929"/>
-          <w:spacing w:val="-5"/>
-          <w:sz w:val="21"/>
-          <w:szCs w:val="21"/>
-        </w:rPr>
-        <w:br/>
-      </w:r>
-      <w:r>
-        <w:rPr>
-          <w:rFonts w:ascii="Courier New" w:hAnsi="Courier New" w:cs="Courier New"/>
-          <w:color w:val="292929"/>
-          <w:spacing w:val="-5"/>
-          <w:sz w:val="21"/>
-          <w:szCs w:val="21"/>
-          <w:shd w:val="clear" w:color="auto" w:fill="F9F9F9"/>
-        </w:rPr>
-        <w:t xml:space="preserve">        </w:t>
-      </w:r>
-      <w:r>
-        <w:rPr>
-          <w:rStyle w:val="hljs-keyword"/>
-          <w:rFonts w:ascii="Courier New" w:hAnsi="Courier New" w:cs="Courier New"/>
-          <w:color w:val="AA0D91"/>
-          <w:spacing w:val="-5"/>
-          <w:sz w:val="21"/>
-          <w:szCs w:val="21"/>
-          <w:shd w:val="clear" w:color="auto" w:fill="F9F9F9"/>
-        </w:rPr>
-        <w:t>return</w:t>
-      </w:r>
-      <w:r>
-        <w:rPr>
-          <w:rFonts w:ascii="Courier New" w:hAnsi="Courier New" w:cs="Courier New"/>
-          <w:color w:val="292929"/>
-          <w:spacing w:val="-5"/>
-          <w:sz w:val="21"/>
-          <w:szCs w:val="21"/>
-          <w:shd w:val="clear" w:color="auto" w:fill="F9F9F9"/>
-        </w:rPr>
-        <w:t xml:space="preserve"> </w:t>
-      </w:r>
-      <w:r>
-        <w:rPr>
-          <w:rStyle w:val="hljs-keyword"/>
-          <w:rFonts w:ascii="Courier New" w:hAnsi="Courier New" w:cs="Courier New"/>
-          <w:color w:val="AA0D91"/>
-          <w:spacing w:val="-5"/>
-          <w:sz w:val="21"/>
-          <w:szCs w:val="21"/>
-          <w:shd w:val="clear" w:color="auto" w:fill="F9F9F9"/>
-        </w:rPr>
-        <w:t>new</w:t>
-      </w:r>
-      <w:r>
-        <w:rPr>
-          <w:rFonts w:ascii="Courier New" w:hAnsi="Courier New" w:cs="Courier New"/>
-          <w:color w:val="292929"/>
-          <w:spacing w:val="-5"/>
-          <w:sz w:val="21"/>
-          <w:szCs w:val="21"/>
-          <w:shd w:val="clear" w:color="auto" w:fill="F9F9F9"/>
-        </w:rPr>
-        <w:t xml:space="preserve"> </w:t>
-      </w:r>
-      <w:proofErr w:type="spellStart"/>
-      <w:r>
-        <w:rPr>
-          <w:rStyle w:val="hljs-titleclass"/>
-          <w:rFonts w:ascii="Courier New" w:hAnsi="Courier New" w:cs="Courier New"/>
-          <w:color w:val="292929"/>
-          <w:spacing w:val="-5"/>
-          <w:sz w:val="21"/>
-          <w:szCs w:val="21"/>
-          <w:shd w:val="clear" w:color="auto" w:fill="F9F9F9"/>
-        </w:rPr>
-        <w:t>MyClass</w:t>
-      </w:r>
-      <w:proofErr w:type="spellEnd"/>
-      <w:r>
-        <w:rPr>
-          <w:rFonts w:ascii="Courier New" w:hAnsi="Courier New" w:cs="Courier New"/>
-          <w:color w:val="292929"/>
-          <w:spacing w:val="-5"/>
-          <w:sz w:val="21"/>
-          <w:szCs w:val="21"/>
-          <w:shd w:val="clear" w:color="auto" w:fill="F9F9F9"/>
-        </w:rPr>
-        <w:t>();</w:t>
-      </w:r>
-      <w:r>
-        <w:rPr>
-          <w:rFonts w:ascii="Courier New" w:hAnsi="Courier New" w:cs="Courier New"/>
-          <w:color w:val="292929"/>
-          <w:spacing w:val="-5"/>
-          <w:sz w:val="21"/>
-          <w:szCs w:val="21"/>
-        </w:rPr>
-        <w:br/>
-      </w:r>
-      <w:r>
-        <w:rPr>
-          <w:rFonts w:ascii="Courier New" w:hAnsi="Courier New" w:cs="Courier New"/>
-          <w:color w:val="292929"/>
-          <w:spacing w:val="-5"/>
-          <w:sz w:val="21"/>
-          <w:szCs w:val="21"/>
-          <w:shd w:val="clear" w:color="auto" w:fill="F9F9F9"/>
-        </w:rPr>
-        <w:t xml:space="preserve">    }</w:t>
-      </w:r>
-      <w:r>
-        <w:rPr>
-          <w:rFonts w:ascii="Courier New" w:hAnsi="Courier New" w:cs="Courier New"/>
-          <w:color w:val="292929"/>
-          <w:spacing w:val="-5"/>
-          <w:sz w:val="21"/>
-          <w:szCs w:val="21"/>
-        </w:rPr>
-        <w:br/>
-      </w:r>
-      <w:r>
-        <w:rPr>
-          <w:rFonts w:ascii="Courier New" w:hAnsi="Courier New" w:cs="Courier New"/>
-          <w:color w:val="292929"/>
-          <w:spacing w:val="-5"/>
-          <w:sz w:val="21"/>
-          <w:szCs w:val="21"/>
-          <w:shd w:val="clear" w:color="auto" w:fill="F9F9F9"/>
-        </w:rPr>
+    </w:p>
+    <w:p>
+      <w:r>
+        <w:t xml:space="preserve">    INSTANCE1,</w:t>
+      </w:r>
+    </w:p>
+    <w:p>
+      <w:r>
+        <w:t xml:space="preserve">    INSTANCE2,</w:t>
+      </w:r>
+    </w:p>
+    <w:p>
+      <w:r>
+        <w:t xml:space="preserve">    INSTANCE3;</w:t>
+      </w:r>
+    </w:p>
+    <w:p>
+      <w:r>
+        <w:t xml:space="preserve">    // ... Additional instances</w:t>
+      </w:r>
+    </w:p>
+    <w:p/>
+    <w:p>
+      <w:r>
+        <w:t xml:space="preserve">    // Enum can have methods and fields too if needed</w:t>
+      </w:r>
+    </w:p>
+    <w:p>
+      <w:r>
         <w:t>}</w:t>
       </w:r>
     </w:p>
     <w:p>
-      <w:pPr>
-        <w:rPr>
-          <w:rFonts w:ascii="Courier New" w:hAnsi="Courier New" w:cs="Courier New"/>
-          <w:color w:val="292929"/>
-          <w:spacing w:val="-5"/>
-          <w:sz w:val="21"/>
-          <w:szCs w:val="21"/>
-          <w:shd w:val="clear" w:color="auto" w:fill="F9F9F9"/>
-        </w:rPr>
-      </w:pPr>
-    </w:p>
-    <w:p>
-      <w:pPr>
-        <w:rPr>
-          <w:rFonts w:ascii="Courier New" w:hAnsi="Courier New" w:cs="Courier New"/>
-          <w:color w:val="292929"/>
-          <w:spacing w:val="-5"/>
-          <w:sz w:val="21"/>
-          <w:szCs w:val="21"/>
-          <w:shd w:val="clear" w:color="auto" w:fill="F9F9F9"/>
-        </w:rPr>
-      </w:pPr>
-      <w:r>
-        <w:rPr>
-          <w:rFonts w:ascii="Courier New" w:hAnsi="Courier New" w:cs="Courier New"/>
-          <w:color w:val="292929"/>
-          <w:spacing w:val="-5"/>
-          <w:sz w:val="21"/>
-          <w:szCs w:val="21"/>
-          <w:shd w:val="clear" w:color="auto" w:fill="F9F9F9"/>
-        </w:rPr>
-        <w:t xml:space="preserve">Declare class as abstract </w:t>
-      </w:r>
-    </w:p>
-    <w:p>
-      <w:pPr>
-        <w:pStyle w:val="ListParagraph"/>
-        <w:numPr>
-          <w:ilvl w:val="0"/>
-          <w:numId w:val="1"/>
-        </w:numPr>
-      </w:pPr>
-      <w:r>
-        <w:t xml:space="preserve">Abstract class cannot </w:t>
-      </w:r>
-      <w:proofErr w:type="gramStart"/>
-      <w:r>
-        <w:t>instantiated</w:t>
-      </w:r>
-      <w:proofErr w:type="gramEnd"/>
-      <w:r>
-        <w:t xml:space="preserve"> </w:t>
-      </w:r>
-      <w:proofErr w:type="spellStart"/>
-      <w:r>
-        <w:t>direcly</w:t>
-      </w:r>
-      <w:proofErr w:type="spellEnd"/>
-      <w:r>
-        <w:t>,</w:t>
-      </w:r>
-    </w:p>
-    <w:p>
-      <w:pPr>
-        <w:pStyle w:val="ListParagraph"/>
-        <w:numPr>
-          <w:ilvl w:val="0"/>
-          <w:numId w:val="1"/>
-        </w:numPr>
-      </w:pPr>
-      <w:proofErr w:type="spellStart"/>
-      <w:r>
-        <w:t>Subcasses</w:t>
-      </w:r>
-      <w:proofErr w:type="spellEnd"/>
-      <w:r>
-        <w:t xml:space="preserve"> can be instantiated.</w:t>
-      </w:r>
-    </w:p>
-    <w:p/>
-    <w:p>
-      <w:r>
-        <w:t>Create ENUM class</w:t>
-      </w:r>
-    </w:p>
-    <w:p/>
-    <w:p/>
+      <w:r>
+        <w:t>By using these techniques and design patterns, you can control object creation and manage how instances are accessed in your Java application, leading to more maintainable and controlled code.</w:t>
+      </w:r>
+    </w:p>
     <w:sectPr>
       <w:pgSz w:w="11906" w:h="16838"/>
       <w:pgMar w:top="1440" w:right="1440" w:bottom="1440" w:left="1440" w:header="708" w:footer="708" w:gutter="0"/>
